--- a/法令ファイル/広域的運営推進機関に関する省令/広域的運営推進機関に関する省令（平成二十六年経済産業省令第三十六号）.docx
+++ b/法令ファイル/広域的運営推進機関に関する省令/広域的運営推進機関に関する省令（平成二十六年経済産業省令第三十六号）.docx
@@ -40,86 +40,56 @@
     </w:p>
     <w:p>
       <w:pPr>
-        <w:pStyle w:val="Heading6"/>
+        <w:pStyle w:val="ListBullet"/>
         <w:ind w:left="880"/>
       </w:pPr>
       <w:r>
         <w:t>一</w:t>
-      </w:r>
-    </w:p>
-    <w:p>
-      <w:pPr>
-        <w:ind w:left="880"/>
-      </w:pPr>
-      <w:r>
+        <w:br/>
         <w:t>法第二条の七第一項の承継（小売電気事業の譲渡し又は小売電気事業者たる法人の分割に係るものに限る。）により小売電気事業者の地位を失う場合</w:t>
       </w:r>
     </w:p>
     <w:p>
       <w:pPr>
-        <w:pStyle w:val="Heading6"/>
+        <w:pStyle w:val="ListBullet"/>
         <w:ind w:left="880"/>
       </w:pPr>
       <w:r>
         <w:t>二</w:t>
-      </w:r>
-    </w:p>
-    <w:p>
-      <w:pPr>
-        <w:ind w:left="880"/>
-      </w:pPr>
-      <w:r>
+        <w:br/>
         <w:t>法第十条第一項の認可（一般送配電事業の全部の譲渡しに係るものに限る。）又は同条第二項の認可（一般送配電事業者たる法人の分割に係るものに限る。）を受ける場合</w:t>
       </w:r>
     </w:p>
     <w:p>
       <w:pPr>
-        <w:pStyle w:val="Heading6"/>
+        <w:pStyle w:val="ListBullet"/>
         <w:ind w:left="880"/>
       </w:pPr>
       <w:r>
         <w:t>三</w:t>
-      </w:r>
-    </w:p>
-    <w:p>
-      <w:pPr>
-        <w:ind w:left="880"/>
-      </w:pPr>
-      <w:r>
+        <w:br/>
         <w:t>法第二十七条の十二において準用する法第十条第一項の認可（送電事業の全部の譲渡しに係るものに限る。）又は同条第二項の認可（送電事業者たる法人の分割に係るものに限る。）を受ける場合</w:t>
       </w:r>
     </w:p>
     <w:p>
       <w:pPr>
-        <w:pStyle w:val="Heading6"/>
+        <w:pStyle w:val="ListBullet"/>
         <w:ind w:left="880"/>
       </w:pPr>
       <w:r>
         <w:t>四</w:t>
-      </w:r>
-    </w:p>
-    <w:p>
-      <w:pPr>
-        <w:ind w:left="880"/>
-      </w:pPr>
-      <w:r>
+        <w:br/>
         <w:t>法第二十七条の二十四第一項の承継（特定送配電事業の譲渡し又は特定送配電事業者たる法人の分割に係るものに限る。）により特定送配電事業者の地位を失う場合</w:t>
       </w:r>
     </w:p>
     <w:p>
       <w:pPr>
-        <w:pStyle w:val="Heading6"/>
+        <w:pStyle w:val="ListBullet"/>
         <w:ind w:left="880"/>
       </w:pPr>
       <w:r>
         <w:t>五</w:t>
-      </w:r>
-    </w:p>
-    <w:p>
-      <w:pPr>
-        <w:ind w:left="880"/>
-      </w:pPr>
-      <w:r>
+        <w:br/>
         <w:t>法第二十七条の二十九において準用する法第二条の七第一項本文の承継（発電事業の譲渡し又は発電事業者たる法人の分割に係るものに限る。）により発電事業者の地位を失う場合</w:t>
       </w:r>
     </w:p>
@@ -155,188 +125,122 @@
     </w:p>
     <w:p>
       <w:pPr>
-        <w:pStyle w:val="Heading6"/>
+        <w:pStyle w:val="ListBullet"/>
         <w:ind w:left="880"/>
       </w:pPr>
       <w:r>
         <w:t>一</w:t>
-      </w:r>
-    </w:p>
-    <w:p>
-      <w:pPr>
-        <w:ind w:left="880"/>
-      </w:pPr>
-      <w:r>
+        <w:br/>
         <w:t>発起人の氏名及び住所（発起人が法人である場合にあっては、その名称、住所及びその代表者の氏名）を記載した書類</w:t>
       </w:r>
     </w:p>
     <w:p>
       <w:pPr>
-        <w:pStyle w:val="Heading6"/>
+        <w:pStyle w:val="ListBullet"/>
         <w:ind w:left="880"/>
       </w:pPr>
       <w:r>
         <w:t>二</w:t>
-      </w:r>
-    </w:p>
-    <w:p>
-      <w:pPr>
-        <w:ind w:left="880"/>
-      </w:pPr>
-      <w:r>
+        <w:br/>
         <w:t>創立総会の開会までに発起人に対して会員となる旨を申し出た電気事業者の氏名又は名称を記載した書類</w:t>
       </w:r>
     </w:p>
     <w:p>
       <w:pPr>
-        <w:pStyle w:val="Heading6"/>
+        <w:pStyle w:val="ListBullet"/>
         <w:ind w:left="880"/>
       </w:pPr>
       <w:r>
         <w:t>三</w:t>
-      </w:r>
-    </w:p>
-    <w:p>
-      <w:pPr>
-        <w:ind w:left="880"/>
-      </w:pPr>
-      <w:r>
+        <w:br/>
         <w:t>創立総会に出席した電気事業者（発起人を含む。）の氏名又は名称を記載した書類</w:t>
       </w:r>
     </w:p>
     <w:p>
       <w:pPr>
-        <w:pStyle w:val="Heading6"/>
+        <w:pStyle w:val="ListBullet"/>
         <w:ind w:left="880"/>
       </w:pPr>
       <w:r>
         <w:t>四</w:t>
-      </w:r>
-    </w:p>
-    <w:p>
-      <w:pPr>
-        <w:ind w:left="880"/>
-      </w:pPr>
-      <w:r>
+        <w:br/>
         <w:t>創立総会の議事録又はその謄本</w:t>
       </w:r>
     </w:p>
     <w:p>
       <w:pPr>
-        <w:pStyle w:val="Heading6"/>
+        <w:pStyle w:val="ListBullet"/>
         <w:ind w:left="880"/>
       </w:pPr>
       <w:r>
         <w:t>五</w:t>
-      </w:r>
-    </w:p>
-    <w:p>
-      <w:pPr>
-        <w:ind w:left="880"/>
-      </w:pPr>
-      <w:r>
+        <w:br/>
         <w:t>役員の履歴を記載した書類及びその就任の承諾を証する書類</w:t>
       </w:r>
     </w:p>
     <w:p>
       <w:pPr>
-        <w:pStyle w:val="Heading6"/>
+        <w:pStyle w:val="ListBullet"/>
         <w:ind w:left="880"/>
       </w:pPr>
       <w:r>
         <w:t>六</w:t>
-      </w:r>
-    </w:p>
-    <w:p>
-      <w:pPr>
-        <w:ind w:left="880"/>
-      </w:pPr>
-      <w:r>
+        <w:br/>
         <w:t>役員が法第二十八条の二十一各号のいずれにも該当しないことを誓約する書類</w:t>
       </w:r>
     </w:p>
     <w:p>
       <w:pPr>
-        <w:pStyle w:val="Heading6"/>
+        <w:pStyle w:val="ListBullet"/>
         <w:ind w:left="880"/>
       </w:pPr>
       <w:r>
         <w:t>七</w:t>
-      </w:r>
-    </w:p>
-    <w:p>
-      <w:pPr>
-        <w:ind w:left="880"/>
-      </w:pPr>
-      <w:r>
+        <w:br/>
         <w:t>法第二十八条の四十各号に掲げる業務を適確に遂行するに足りる経理的基礎及び技術的能力を有することを説明した書類</w:t>
       </w:r>
     </w:p>
     <w:p>
       <w:pPr>
-        <w:pStyle w:val="Heading6"/>
+        <w:pStyle w:val="ListBullet"/>
         <w:ind w:left="880"/>
       </w:pPr>
       <w:r>
         <w:t>八</w:t>
-      </w:r>
-    </w:p>
-    <w:p>
-      <w:pPr>
-        <w:ind w:left="880"/>
-      </w:pPr>
-      <w:r>
+        <w:br/>
         <w:t>組織図及び当該申請に係る推進機関の組織が法の規定に適合することを説明した書類</w:t>
       </w:r>
     </w:p>
     <w:p>
       <w:pPr>
-        <w:pStyle w:val="Heading6"/>
+        <w:pStyle w:val="ListBullet"/>
         <w:ind w:left="880"/>
       </w:pPr>
       <w:r>
         <w:t>九</w:t>
-      </w:r>
-    </w:p>
-    <w:p>
-      <w:pPr>
-        <w:ind w:left="880"/>
-      </w:pPr>
-      <w:r>
+        <w:br/>
         <w:t>役員及び職員の配置の見込み並びに事務の機構及び分掌に関する事項を記載した書類</w:t>
       </w:r>
     </w:p>
     <w:p>
       <w:pPr>
-        <w:pStyle w:val="Heading6"/>
+        <w:pStyle w:val="ListBullet"/>
         <w:ind w:left="880"/>
       </w:pPr>
       <w:r>
         <w:t>十</w:t>
-      </w:r>
-    </w:p>
-    <w:p>
-      <w:pPr>
-        <w:ind w:left="880"/>
-      </w:pPr>
-      <w:r>
+        <w:br/>
         <w:t>災害等が発生した場合における業務の継続に関する計画</w:t>
       </w:r>
     </w:p>
     <w:p>
       <w:pPr>
-        <w:pStyle w:val="Heading6"/>
+        <w:pStyle w:val="ListBullet"/>
         <w:ind w:left="880"/>
       </w:pPr>
       <w:r>
         <w:t>十一</w:t>
-      </w:r>
-    </w:p>
-    <w:p>
-      <w:pPr>
-        <w:ind w:left="880"/>
-      </w:pPr>
-      <w:r>
+        <w:br/>
         <w:t>業務を開始するまでに行う準備に関する計画</w:t>
       </w:r>
     </w:p>
@@ -497,69 +401,45 @@
     </w:p>
     <w:p>
       <w:pPr>
-        <w:pStyle w:val="Heading6"/>
+        <w:pStyle w:val="ListBullet"/>
         <w:ind w:left="880"/>
       </w:pPr>
       <w:r>
         <w:t>一</w:t>
-      </w:r>
-    </w:p>
-    <w:p>
-      <w:pPr>
-        <w:ind w:left="880"/>
-      </w:pPr>
-      <w:r>
+        <w:br/>
         <w:t>指示を受けた会員の氏名又は名称</w:t>
       </w:r>
     </w:p>
     <w:p>
       <w:pPr>
-        <w:pStyle w:val="Heading6"/>
+        <w:pStyle w:val="ListBullet"/>
         <w:ind w:left="880"/>
       </w:pPr>
       <w:r>
         <w:t>二</w:t>
-      </w:r>
-    </w:p>
-    <w:p>
-      <w:pPr>
-        <w:ind w:left="880"/>
-      </w:pPr>
-      <w:r>
+        <w:br/>
         <w:t>指示の内容</w:t>
       </w:r>
     </w:p>
     <w:p>
       <w:pPr>
-        <w:pStyle w:val="Heading6"/>
+        <w:pStyle w:val="ListBullet"/>
         <w:ind w:left="880"/>
       </w:pPr>
       <w:r>
         <w:t>三</w:t>
-      </w:r>
-    </w:p>
-    <w:p>
-      <w:pPr>
-        <w:ind w:left="880"/>
-      </w:pPr>
-      <w:r>
+        <w:br/>
         <w:t>指示をした年月日及び時刻</w:t>
       </w:r>
     </w:p>
     <w:p>
       <w:pPr>
-        <w:pStyle w:val="Heading6"/>
+        <w:pStyle w:val="ListBullet"/>
         <w:ind w:left="880"/>
       </w:pPr>
       <w:r>
         <w:t>四</w:t>
-      </w:r>
-    </w:p>
-    <w:p>
-      <w:pPr>
-        <w:ind w:left="880"/>
-      </w:pPr>
-      <w:r>
+        <w:br/>
         <w:t>指示をした理由</w:t>
       </w:r>
     </w:p>
@@ -629,86 +509,56 @@
     </w:p>
     <w:p>
       <w:pPr>
-        <w:pStyle w:val="Heading6"/>
+        <w:pStyle w:val="ListBullet"/>
         <w:ind w:left="880"/>
       </w:pPr>
       <w:r>
         <w:t>一</w:t>
-      </w:r>
-    </w:p>
-    <w:p>
-      <w:pPr>
-        <w:ind w:left="880"/>
-      </w:pPr>
-      <w:r>
+        <w:br/>
         <w:t>送電事業者が維持し、及び運用する電線路の能力の向上に関する事項</w:t>
       </w:r>
     </w:p>
     <w:p>
       <w:pPr>
-        <w:pStyle w:val="Heading6"/>
+        <w:pStyle w:val="ListBullet"/>
         <w:ind w:left="880"/>
       </w:pPr>
       <w:r>
         <w:t>二</w:t>
-      </w:r>
-    </w:p>
-    <w:p>
-      <w:pPr>
-        <w:ind w:left="880"/>
-      </w:pPr>
-      <w:r>
+        <w:br/>
         <w:t>受電用の設備と一般送配電事業者が維持し、及び運用する電線路との電気的な接続に関する事項</w:t>
       </w:r>
     </w:p>
     <w:p>
       <w:pPr>
-        <w:pStyle w:val="Heading6"/>
+        <w:pStyle w:val="ListBullet"/>
         <w:ind w:left="880"/>
       </w:pPr>
       <w:r>
         <w:t>三</w:t>
-      </w:r>
-    </w:p>
-    <w:p>
-      <w:pPr>
-        <w:ind w:left="880"/>
-      </w:pPr>
-      <w:r>
+        <w:br/>
         <w:t>電気の安定供給を確保するために必要な発電用の電気工作物の設置に関する事項</w:t>
       </w:r>
     </w:p>
     <w:p>
       <w:pPr>
-        <w:pStyle w:val="Heading6"/>
+        <w:pStyle w:val="ListBullet"/>
         <w:ind w:left="880"/>
       </w:pPr>
       <w:r>
         <w:t>四</w:t>
-      </w:r>
-    </w:p>
-    <w:p>
-      <w:pPr>
-        <w:ind w:left="880"/>
-      </w:pPr>
-      <w:r>
+        <w:br/>
         <w:t>一般送配電事業者が維持し、及び運用する電線路の運用に関する事項</w:t>
       </w:r>
     </w:p>
     <w:p>
       <w:pPr>
-        <w:pStyle w:val="Heading6"/>
+        <w:pStyle w:val="ListBullet"/>
         <w:ind w:left="880"/>
       </w:pPr>
       <w:r>
         <w:t>五</w:t>
-      </w:r>
-    </w:p>
-    <w:p>
-      <w:pPr>
-        <w:ind w:left="880"/>
-      </w:pPr>
-      <w:r>
+        <w:br/>
         <w:t>前各号に掲げるもののほか、一般送配電事業者が維持し、及び運用する電線路に関する情報の公開に関する事項その他送配電等業務の実施に関する事項</w:t>
       </w:r>
     </w:p>
@@ -864,7 +714,7 @@
         <w:pStyle w:val="Heading1"/>
       </w:pPr>
       <w:r>
-        <w:t>附　則（平成二七年三月一六日経済産業省令第一三号）</w:t>
+        <w:t>附則（平成二七年三月一六日経済産業省令第一三号）</w:t>
       </w:r>
     </w:p>
     <w:p>
@@ -882,7 +732,7 @@
         <w:pStyle w:val="Heading1"/>
       </w:pPr>
       <w:r>
-        <w:t>附　則（平成二八年三月三〇日経済産業省令第五五号）</w:t>
+        <w:t>附則（平成二八年三月三〇日経済産業省令第五五号）</w:t>
       </w:r>
     </w:p>
     <w:p>
@@ -910,7 +760,7 @@
     </w:pPr>
     <w:r>
       <w:tab/>
-      <w:t>WeGov v0.1 - FTS141</w:t>
+      <w:t>WeGov v0.2 - FTS141</w:t>
     </w:r>
   </w:p>
 </w:ftr>
